--- a/实习期工作自评表-周莅（明灏）.docx
+++ b/实习期工作自评表-周莅（明灏）.docx
@@ -802,8 +802,6 @@
             <w:r>
               <w:rPr>
                 <w:rFonts w:ascii="宋体" w:hAnsi="宋体" w:cs="Arial"/>
-                <w:b w:val="0"/>
-                <w:i w:val="0"/>
                 <w:sz w:val="20"/>
               </w:rPr>
               <w:object w:dxaOrig="225" w:dyaOrig="225">
@@ -826,17 +824,15 @@
                   <v:path o:extrusionok="f" gradientshapeok="t" o:connecttype="rect"/>
                   <o:lock v:ext="edit" aspectratio="t"/>
                 </v:shapetype>
-                <v:shape id="_x0000_i1073" type="#_x0000_t75" style="width:73.5pt;height:18pt" o:ole="">
+                <v:shape id="_x0000_i1049" type="#_x0000_t75" style="width:73.5pt;height:18pt" o:ole="">
                   <v:imagedata r:id="rId8" o:title=""/>
                 </v:shape>
-                <w:control r:id="rId9" w:name="CheckBox1" w:shapeid="_x0000_i1073"/>
+                <w:control r:id="rId9" w:name="CheckBox1" w:shapeid="_x0000_i1049"/>
               </w:object>
             </w:r>
             <w:r>
               <w:rPr>
                 <w:rFonts w:ascii="宋体" w:hAnsi="宋体" w:cs="Arial"/>
-                <w:b w:val="0"/>
-                <w:i w:val="0"/>
                 <w:sz w:val="20"/>
               </w:rPr>
               <w:object w:dxaOrig="225" w:dyaOrig="225">
@@ -849,8 +845,6 @@
             <w:r>
               <w:rPr>
                 <w:rFonts w:ascii="宋体" w:hAnsi="宋体" w:cs="Arial"/>
-                <w:b w:val="0"/>
-                <w:i w:val="0"/>
                 <w:sz w:val="20"/>
               </w:rPr>
               <w:object w:dxaOrig="225" w:dyaOrig="225">
@@ -863,8 +857,6 @@
             <w:r>
               <w:rPr>
                 <w:rFonts w:ascii="宋体" w:hAnsi="宋体" w:cs="Arial"/>
-                <w:b w:val="0"/>
-                <w:i w:val="0"/>
                 <w:sz w:val="20"/>
               </w:rPr>
               <w:object w:dxaOrig="225" w:dyaOrig="225">
@@ -877,8 +869,6 @@
             <w:r>
               <w:rPr>
                 <w:rFonts w:ascii="宋体" w:hAnsi="宋体" w:cs="Arial"/>
-                <w:b w:val="0"/>
-                <w:i w:val="0"/>
                 <w:sz w:val="20"/>
               </w:rPr>
               <w:object w:dxaOrig="225" w:dyaOrig="225">
@@ -901,8 +891,6 @@
             <w:r>
               <w:rPr>
                 <w:rFonts w:ascii="宋体" w:hAnsi="宋体" w:cs="Arial"/>
-                <w:b w:val="0"/>
-                <w:i w:val="0"/>
                 <w:sz w:val="20"/>
               </w:rPr>
               <w:object w:dxaOrig="225" w:dyaOrig="225">
@@ -925,8 +913,6 @@
             <w:r>
               <w:rPr>
                 <w:rFonts w:ascii="宋体" w:hAnsi="宋体" w:cs="Arial"/>
-                <w:b w:val="0"/>
-                <w:i w:val="0"/>
                 <w:sz w:val="20"/>
               </w:rPr>
               <w:object w:dxaOrig="225" w:dyaOrig="225">
@@ -949,8 +935,6 @@
             <w:r>
               <w:rPr>
                 <w:rFonts w:ascii="宋体" w:hAnsi="宋体" w:cs="Arial"/>
-                <w:b w:val="0"/>
-                <w:i w:val="0"/>
                 <w:sz w:val="20"/>
               </w:rPr>
               <w:object w:dxaOrig="225" w:dyaOrig="225">
@@ -979,8 +963,6 @@
             <w:r>
               <w:rPr>
                 <w:rFonts w:ascii="宋体" w:hAnsi="宋体" w:cs="Arial"/>
-                <w:b w:val="0"/>
-                <w:i w:val="0"/>
                 <w:sz w:val="20"/>
               </w:rPr>
               <w:object w:dxaOrig="225" w:dyaOrig="225">
@@ -1003,8 +985,6 @@
             <w:r>
               <w:rPr>
                 <w:rFonts w:ascii="宋体" w:hAnsi="宋体" w:cs="Arial"/>
-                <w:b w:val="0"/>
-                <w:i w:val="0"/>
                 <w:sz w:val="20"/>
               </w:rPr>
               <w:object w:dxaOrig="225" w:dyaOrig="225">
@@ -1027,8 +1007,6 @@
             <w:r>
               <w:rPr>
                 <w:rFonts w:ascii="宋体" w:hAnsi="宋体" w:cs="Arial"/>
-                <w:b w:val="0"/>
-                <w:i w:val="0"/>
                 <w:sz w:val="20"/>
               </w:rPr>
               <w:object w:dxaOrig="225" w:dyaOrig="225">
@@ -1051,15 +1029,13 @@
             <w:r>
               <w:rPr>
                 <w:rFonts w:ascii="宋体" w:hAnsi="宋体" w:cs="Arial"/>
-                <w:b w:val="0"/>
-                <w:i w:val="0"/>
                 <w:sz w:val="20"/>
               </w:rPr>
               <w:object w:dxaOrig="225" w:dyaOrig="225">
-                <v:shape id="_x0000_i1075" type="#_x0000_t75" style="width:69.75pt;height:15pt" o:ole="">
+                <v:shape id="_x0000_i1071" type="#_x0000_t75" style="width:69.75pt;height:15pt" o:ole="">
                   <v:imagedata r:id="rId30" o:title=""/>
                 </v:shape>
-                <w:control r:id="rId31" w:name="CheckBox151" w:shapeid="_x0000_i1075"/>
+                <w:control r:id="rId31" w:name="CheckBox151" w:shapeid="_x0000_i1071"/>
               </w:object>
             </w:r>
           </w:p>
@@ -1792,16 +1768,7 @@
                 <w:rFonts w:ascii="Arial" w:hAnsi="Arial" w:cs="Arial" w:hint="eastAsia"/>
                 <w:lang w:eastAsia="zh-CN"/>
               </w:rPr>
-              <w:t>服务端联调接口，</w:t>
-            </w:r>
-            <w:bookmarkStart w:id="0" w:name="_GoBack"/>
-            <w:bookmarkEnd w:id="0"/>
-            <w:r>
-              <w:rPr>
-                <w:rFonts w:ascii="Arial" w:hAnsi="Arial" w:cs="Arial" w:hint="eastAsia"/>
-                <w:lang w:eastAsia="zh-CN"/>
-              </w:rPr>
-              <w:t>视觉设计师要</w:t>
+              <w:t>服务端联调接口，视觉设计师要</w:t>
             </w:r>
             <w:r>
               <w:rPr>
@@ -2255,13 +2222,16 @@
             </w:r>
           </w:p>
         </w:tc>
+        <w:bookmarkStart w:id="0" w:name="_GoBack"/>
+        <w:bookmarkEnd w:id="0"/>
       </w:tr>
     </w:tbl>
     <w:p>
       <w:pPr>
         <w:snapToGrid w:val="0"/>
+        <w:spacing w:line="20" w:lineRule="exact"/>
         <w:rPr>
-          <w:rFonts w:ascii="Arial" w:hAnsi="Arial"/>
+          <w:rFonts w:ascii="Arial" w:hAnsi="Arial" w:hint="eastAsia"/>
           <w:b/>
           <w:sz w:val="32"/>
           <w:szCs w:val="32"/>
@@ -2337,7 +2307,7 @@
         <w:noProof/>
         <w:szCs w:val="21"/>
       </w:rPr>
-      <w:t>2</w:t>
+      <w:t>1</w:t>
     </w:r>
     <w:r>
       <w:rPr>
@@ -6137,7 +6107,7 @@
 </file>
 
 <file path=customXml/itemProps1.xml><?xml version="1.0" encoding="utf-8"?>
-<ds:datastoreItem xmlns:ds="http://schemas.openxmlformats.org/officeDocument/2006/customXml" ds:itemID="{491340E7-3735-459C-BC34-BB633426A9A8}">
+<ds:datastoreItem xmlns:ds="http://schemas.openxmlformats.org/officeDocument/2006/customXml" ds:itemID="{E3450306-264D-48E1-9CAA-004907E3ECED}">
   <ds:schemaRefs>
     <ds:schemaRef ds:uri="http://schemas.openxmlformats.org/officeDocument/2006/bibliography"/>
   </ds:schemaRefs>
